--- a/录音播放.docx
+++ b/录音播放.docx
@@ -74,8 +74,6 @@
       <w:pPr>
         <w:spacing w:line="360" w:lineRule="auto"/>
       </w:pPr>
-      <w:bookmarkStart w:id="0" w:name="_GoBack"/>
-      <w:bookmarkEnd w:id="0"/>
     </w:p>
     <w:p>
       <w:r>
@@ -5595,6 +5593,856 @@
         </w:rPr>
         <w:t>) DONE status 0</w:t>
       </w:r>
+      <w:bookmarkStart w:id="0" w:name="_GoBack"/>
+      <w:bookmarkEnd w:id="0"/>
+    </w:p>
+    <w:p>
+      <w:pPr>
+        <w:widowControl/>
+        <w:shd w:val="clear" w:color="auto" w:fill="FFFFFF"/>
+        <w:spacing w:line="279" w:lineRule="atLeast"/>
+        <w:jc w:val="left"/>
+        <w:rPr>
+          <w:rFonts w:ascii="Arial" w:hAnsi="Arial" w:cs="Arial"/>
+          <w:color w:val="333333"/>
+          <w:kern w:val="0"/>
+          <w:sz w:val="15"/>
+          <w:szCs w:val="15"/>
+        </w:rPr>
+      </w:pPr>
+      <w:proofErr w:type="spellStart"/>
+      <w:r>
+        <w:rPr>
+          <w:rFonts w:ascii="宋体" w:hAnsi="宋体" w:cs="Arial" w:hint="eastAsia"/>
+          <w:color w:val="333333"/>
+          <w:kern w:val="0"/>
+          <w:sz w:val="15"/>
+          <w:szCs w:val="15"/>
+        </w:rPr>
+        <w:t>AudioTrack</w:t>
+      </w:r>
+      <w:proofErr w:type="spellEnd"/>
+      <w:r>
+        <w:rPr>
+          <w:rFonts w:ascii="宋体" w:hAnsi="宋体" w:cs="Arial" w:hint="eastAsia"/>
+          <w:color w:val="333333"/>
+          <w:kern w:val="0"/>
+          <w:sz w:val="15"/>
+          <w:szCs w:val="15"/>
+        </w:rPr>
+        <w:t>在接收参数创建的时候，就会将设置的</w:t>
+      </w:r>
+      <w:proofErr w:type="spellStart"/>
+      <w:r>
+        <w:rPr>
+          <w:rFonts w:ascii="宋体" w:hAnsi="宋体" w:cs="Arial" w:hint="eastAsia"/>
+          <w:color w:val="333333"/>
+          <w:kern w:val="0"/>
+          <w:sz w:val="15"/>
+          <w:szCs w:val="15"/>
+        </w:rPr>
+        <w:t>steamtype</w:t>
+      </w:r>
+      <w:proofErr w:type="spellEnd"/>
+      <w:r>
+        <w:rPr>
+          <w:rFonts w:ascii="宋体" w:hAnsi="宋体" w:cs="Arial" w:hint="eastAsia"/>
+          <w:color w:val="333333"/>
+          <w:kern w:val="0"/>
+          <w:sz w:val="15"/>
+          <w:szCs w:val="15"/>
+        </w:rPr>
+        <w:t>保存在对应的</w:t>
+      </w:r>
+      <w:proofErr w:type="spellStart"/>
+      <w:r>
+        <w:rPr>
+          <w:rFonts w:ascii="宋体" w:hAnsi="宋体" w:cs="Arial" w:hint="eastAsia"/>
+          <w:color w:val="333333"/>
+          <w:kern w:val="0"/>
+          <w:sz w:val="15"/>
+          <w:szCs w:val="15"/>
+        </w:rPr>
+        <w:t>AudioAttributes</w:t>
+      </w:r>
+      <w:proofErr w:type="spellEnd"/>
+      <w:r>
+        <w:rPr>
+          <w:rFonts w:ascii="宋体" w:hAnsi="宋体" w:cs="Arial" w:hint="eastAsia"/>
+          <w:color w:val="333333"/>
+          <w:kern w:val="0"/>
+          <w:sz w:val="15"/>
+          <w:szCs w:val="15"/>
+        </w:rPr>
+        <w:t>当中（</w:t>
+      </w:r>
+      <w:proofErr w:type="spellStart"/>
+      <w:r>
+        <w:rPr>
+          <w:rFonts w:ascii="宋体" w:hAnsi="宋体" w:cs="Arial" w:hint="eastAsia"/>
+          <w:color w:val="333333"/>
+          <w:kern w:val="0"/>
+          <w:sz w:val="15"/>
+          <w:szCs w:val="15"/>
+        </w:rPr>
+        <w:t>AudioAttributes</w:t>
+      </w:r>
+      <w:proofErr w:type="spellEnd"/>
+      <w:r>
+        <w:rPr>
+          <w:rFonts w:ascii="宋体" w:hAnsi="宋体" w:cs="Arial" w:hint="eastAsia"/>
+          <w:color w:val="333333"/>
+          <w:kern w:val="0"/>
+          <w:sz w:val="15"/>
+          <w:szCs w:val="15"/>
+        </w:rPr>
+        <w:t>是一个描述关于音频流的信息的属性集合的类）。在android系统中，系统封装的对象是一层一层往下调用的。所以，在我们创建了一个java的</w:t>
+      </w:r>
+      <w:proofErr w:type="spellStart"/>
+      <w:r>
+        <w:rPr>
+          <w:rFonts w:ascii="宋体" w:hAnsi="宋体" w:cs="Arial" w:hint="eastAsia"/>
+          <w:color w:val="333333"/>
+          <w:kern w:val="0"/>
+          <w:sz w:val="15"/>
+          <w:szCs w:val="15"/>
+        </w:rPr>
+        <w:t>AudioTrack</w:t>
+      </w:r>
+      <w:proofErr w:type="spellEnd"/>
+      <w:r>
+        <w:rPr>
+          <w:rFonts w:ascii="宋体" w:hAnsi="宋体" w:cs="Arial" w:hint="eastAsia"/>
+          <w:color w:val="333333"/>
+          <w:kern w:val="0"/>
+          <w:sz w:val="15"/>
+          <w:szCs w:val="15"/>
+        </w:rPr>
+        <w:t>对象的时候，其实在同时，在C++当中，我们已经做了很多操作了。</w:t>
+      </w:r>
+      <w:r>
+        <w:rPr>
+          <w:rFonts w:ascii="宋体" w:hAnsi="宋体" w:cs="Arial" w:hint="eastAsia"/>
+          <w:color w:val="333333"/>
+          <w:kern w:val="0"/>
+          <w:sz w:val="15"/>
+          <w:szCs w:val="15"/>
+        </w:rPr>
+        <w:t>在创建java层的</w:t>
+      </w:r>
+      <w:proofErr w:type="spellStart"/>
+      <w:r>
+        <w:rPr>
+          <w:rFonts w:ascii="宋体" w:hAnsi="宋体" w:cs="Arial" w:hint="eastAsia"/>
+          <w:color w:val="333333"/>
+          <w:kern w:val="0"/>
+          <w:sz w:val="15"/>
+          <w:szCs w:val="15"/>
+        </w:rPr>
+        <w:t>AudioTrack</w:t>
+      </w:r>
+      <w:proofErr w:type="spellEnd"/>
+      <w:r>
+        <w:rPr>
+          <w:rFonts w:ascii="宋体" w:hAnsi="宋体" w:cs="Arial" w:hint="eastAsia"/>
+          <w:color w:val="333333"/>
+          <w:kern w:val="0"/>
+          <w:sz w:val="15"/>
+          <w:szCs w:val="15"/>
+        </w:rPr>
+        <w:t>对象时，对应的</w:t>
+      </w:r>
+      <w:proofErr w:type="spellStart"/>
+      <w:r>
+        <w:rPr>
+          <w:rFonts w:ascii="宋体" w:hAnsi="宋体" w:cs="Arial" w:hint="eastAsia"/>
+          <w:color w:val="333333"/>
+          <w:kern w:val="0"/>
+          <w:sz w:val="15"/>
+          <w:szCs w:val="15"/>
+        </w:rPr>
+        <w:t>jni</w:t>
+      </w:r>
+      <w:proofErr w:type="spellEnd"/>
+      <w:r>
+        <w:rPr>
+          <w:rFonts w:ascii="宋体" w:hAnsi="宋体" w:cs="Arial" w:hint="eastAsia"/>
+          <w:color w:val="333333"/>
+          <w:kern w:val="0"/>
+          <w:sz w:val="15"/>
+          <w:szCs w:val="15"/>
+        </w:rPr>
+        <w:t>也创建出一个C++的</w:t>
+      </w:r>
+      <w:proofErr w:type="spellStart"/>
+      <w:r>
+        <w:rPr>
+          <w:rFonts w:ascii="宋体" w:hAnsi="宋体" w:cs="Arial" w:hint="eastAsia"/>
+          <w:color w:val="333333"/>
+          <w:kern w:val="0"/>
+          <w:sz w:val="15"/>
+          <w:szCs w:val="15"/>
+        </w:rPr>
+        <w:t>AudioTrack</w:t>
+      </w:r>
+      <w:proofErr w:type="spellEnd"/>
+      <w:r>
+        <w:rPr>
+          <w:rFonts w:ascii="宋体" w:hAnsi="宋体" w:cs="Arial" w:hint="eastAsia"/>
+          <w:color w:val="333333"/>
+          <w:kern w:val="0"/>
+          <w:sz w:val="15"/>
+          <w:szCs w:val="15"/>
+        </w:rPr>
+        <w:t>对象，并且传入了部分参数和调用了其方法。</w:t>
+      </w:r>
+      <w:proofErr w:type="spellStart"/>
+      <w:r>
+        <w:rPr>
+          <w:rFonts w:ascii="宋体" w:hAnsi="宋体" w:cs="Arial" w:hint="eastAsia"/>
+          <w:color w:val="333333"/>
+          <w:kern w:val="0"/>
+          <w:sz w:val="15"/>
+          <w:szCs w:val="15"/>
+        </w:rPr>
+        <w:t>AudioTrack</w:t>
+      </w:r>
+      <w:proofErr w:type="spellEnd"/>
+      <w:proofErr w:type="gramStart"/>
+      <w:r>
+        <w:rPr>
+          <w:rFonts w:ascii="宋体" w:hAnsi="宋体" w:cs="Arial" w:hint="eastAsia"/>
+          <w:color w:val="333333"/>
+          <w:kern w:val="0"/>
+          <w:sz w:val="15"/>
+          <w:szCs w:val="15"/>
+        </w:rPr>
+        <w:t>的无参构造</w:t>
+      </w:r>
+      <w:proofErr w:type="gramEnd"/>
+      <w:r>
+        <w:rPr>
+          <w:rFonts w:ascii="宋体" w:hAnsi="宋体" w:cs="Arial" w:hint="eastAsia"/>
+          <w:color w:val="333333"/>
+          <w:kern w:val="0"/>
+          <w:sz w:val="15"/>
+          <w:szCs w:val="15"/>
+        </w:rPr>
+        <w:t>方法只是进行了一些参数的初始化，那么，具体是</w:t>
+      </w:r>
+      <w:proofErr w:type="spellStart"/>
+      <w:r>
+        <w:rPr>
+          <w:rFonts w:ascii="宋体" w:hAnsi="宋体" w:cs="Arial" w:hint="eastAsia"/>
+          <w:color w:val="333333"/>
+          <w:kern w:val="0"/>
+          <w:sz w:val="15"/>
+          <w:szCs w:val="15"/>
+        </w:rPr>
+        <w:t>AudioTrack</w:t>
+      </w:r>
+      <w:proofErr w:type="spellEnd"/>
+      <w:r>
+        <w:rPr>
+          <w:rFonts w:ascii="宋体" w:hAnsi="宋体" w:cs="Arial" w:hint="eastAsia"/>
+          <w:color w:val="333333"/>
+          <w:kern w:val="0"/>
+          <w:sz w:val="15"/>
+          <w:szCs w:val="15"/>
+        </w:rPr>
+        <w:t>初始化是进行在哪里呢？发现</w:t>
+      </w:r>
+      <w:proofErr w:type="spellStart"/>
+      <w:r>
+        <w:rPr>
+          <w:rFonts w:ascii="宋体" w:hAnsi="宋体" w:cs="Arial" w:hint="eastAsia"/>
+          <w:color w:val="333333"/>
+          <w:kern w:val="0"/>
+          <w:sz w:val="15"/>
+          <w:szCs w:val="15"/>
+        </w:rPr>
+        <w:t>jni</w:t>
+      </w:r>
+      <w:proofErr w:type="spellEnd"/>
+      <w:r>
+        <w:rPr>
+          <w:rFonts w:ascii="宋体" w:hAnsi="宋体" w:cs="Arial" w:hint="eastAsia"/>
+          <w:color w:val="333333"/>
+          <w:kern w:val="0"/>
+          <w:sz w:val="15"/>
+          <w:szCs w:val="15"/>
+        </w:rPr>
+        <w:t>层在创建完</w:t>
+      </w:r>
+      <w:proofErr w:type="spellStart"/>
+      <w:r>
+        <w:rPr>
+          <w:rFonts w:ascii="宋体" w:hAnsi="宋体" w:cs="Arial" w:hint="eastAsia"/>
+          <w:color w:val="333333"/>
+          <w:kern w:val="0"/>
+          <w:sz w:val="15"/>
+          <w:szCs w:val="15"/>
+        </w:rPr>
+        <w:t>AudioTrack</w:t>
+      </w:r>
+      <w:proofErr w:type="spellEnd"/>
+      <w:r>
+        <w:rPr>
+          <w:rFonts w:ascii="宋体" w:hAnsi="宋体" w:cs="Arial" w:hint="eastAsia"/>
+          <w:color w:val="333333"/>
+          <w:kern w:val="0"/>
+          <w:sz w:val="15"/>
+          <w:szCs w:val="15"/>
+        </w:rPr>
+        <w:t>对象后，根据</w:t>
+      </w:r>
+      <w:proofErr w:type="spellStart"/>
+      <w:r>
+        <w:rPr>
+          <w:rFonts w:ascii="宋体" w:hAnsi="宋体" w:cs="Arial" w:hint="eastAsia"/>
+          <w:color w:val="333333"/>
+          <w:kern w:val="0"/>
+          <w:sz w:val="15"/>
+          <w:szCs w:val="15"/>
+        </w:rPr>
+        <w:t>memoryMode</w:t>
+      </w:r>
+      <w:proofErr w:type="spellEnd"/>
+      <w:r>
+        <w:rPr>
+          <w:rFonts w:ascii="宋体" w:hAnsi="宋体" w:cs="Arial" w:hint="eastAsia"/>
+          <w:color w:val="333333"/>
+          <w:kern w:val="0"/>
+          <w:sz w:val="15"/>
+          <w:szCs w:val="15"/>
+        </w:rPr>
+        <w:t>的不同而进行了不同的</w:t>
+      </w:r>
+      <w:proofErr w:type="spellStart"/>
+      <w:r>
+        <w:rPr>
+          <w:rFonts w:ascii="宋体" w:hAnsi="宋体" w:cs="Arial" w:hint="eastAsia"/>
+          <w:color w:val="333333"/>
+          <w:kern w:val="0"/>
+          <w:sz w:val="15"/>
+          <w:szCs w:val="15"/>
+        </w:rPr>
+        <w:t>AudioTrack</w:t>
+      </w:r>
+      <w:proofErr w:type="spellEnd"/>
+      <w:r>
+        <w:rPr>
+          <w:rFonts w:ascii="宋体" w:hAnsi="宋体" w:cs="Arial" w:hint="eastAsia"/>
+          <w:color w:val="333333"/>
+          <w:kern w:val="0"/>
+          <w:sz w:val="15"/>
+          <w:szCs w:val="15"/>
+        </w:rPr>
+        <w:t>-&gt;set()操作，在</w:t>
+      </w:r>
+      <w:proofErr w:type="spellStart"/>
+      <w:r>
+        <w:rPr>
+          <w:rFonts w:ascii="宋体" w:hAnsi="宋体" w:cs="Arial" w:hint="eastAsia"/>
+          <w:color w:val="333333"/>
+          <w:kern w:val="0"/>
+          <w:sz w:val="15"/>
+          <w:szCs w:val="15"/>
+        </w:rPr>
+        <w:t>AudioTrack</w:t>
+      </w:r>
+      <w:proofErr w:type="spellEnd"/>
+      <w:r>
+        <w:rPr>
+          <w:rFonts w:ascii="宋体" w:hAnsi="宋体" w:cs="Arial" w:hint="eastAsia"/>
+          <w:color w:val="333333"/>
+          <w:kern w:val="0"/>
+          <w:sz w:val="15"/>
+          <w:szCs w:val="15"/>
+        </w:rPr>
+        <w:t>的set()中，除了部分的参数判断和设置之外，我们可以看到，他调用了自身的</w:t>
+      </w:r>
+      <w:proofErr w:type="spellStart"/>
+      <w:r>
+        <w:rPr>
+          <w:rFonts w:ascii="宋体" w:hAnsi="宋体" w:cs="Arial" w:hint="eastAsia"/>
+          <w:color w:val="333333"/>
+          <w:kern w:val="0"/>
+          <w:sz w:val="15"/>
+          <w:szCs w:val="15"/>
+        </w:rPr>
+        <w:t>createTrack_l</w:t>
+      </w:r>
+      <w:proofErr w:type="spellEnd"/>
+      <w:r>
+        <w:rPr>
+          <w:rFonts w:ascii="宋体" w:hAnsi="宋体" w:cs="Arial" w:hint="eastAsia"/>
+          <w:color w:val="333333"/>
+          <w:kern w:val="0"/>
+          <w:sz w:val="15"/>
+          <w:szCs w:val="15"/>
+        </w:rPr>
+        <w:t>()进行了进一步的设置。</w:t>
+      </w:r>
+      <w:proofErr w:type="spellStart"/>
+      <w:r>
+        <w:rPr>
+          <w:rFonts w:ascii="宋体" w:hAnsi="宋体" w:cs="Arial" w:hint="eastAsia"/>
+          <w:color w:val="333333"/>
+          <w:kern w:val="0"/>
+          <w:sz w:val="15"/>
+          <w:szCs w:val="15"/>
+        </w:rPr>
+        <w:t>AudioTrack</w:t>
+      </w:r>
+      <w:proofErr w:type="spellEnd"/>
+      <w:r>
+        <w:rPr>
+          <w:rFonts w:ascii="宋体" w:hAnsi="宋体" w:cs="Arial" w:hint="eastAsia"/>
+          <w:color w:val="333333"/>
+          <w:kern w:val="0"/>
+          <w:sz w:val="15"/>
+          <w:szCs w:val="15"/>
+        </w:rPr>
+        <w:t>从这里开始，与</w:t>
+      </w:r>
+      <w:proofErr w:type="spellStart"/>
+      <w:r>
+        <w:rPr>
+          <w:rFonts w:ascii="宋体" w:hAnsi="宋体" w:cs="Arial" w:hint="eastAsia"/>
+          <w:color w:val="333333"/>
+          <w:kern w:val="0"/>
+          <w:sz w:val="15"/>
+          <w:szCs w:val="15"/>
+        </w:rPr>
+        <w:t>AudioFlinger</w:t>
+      </w:r>
+      <w:proofErr w:type="spellEnd"/>
+      <w:r>
+        <w:rPr>
+          <w:rFonts w:ascii="宋体" w:hAnsi="宋体" w:cs="Arial" w:hint="eastAsia"/>
+          <w:color w:val="333333"/>
+          <w:kern w:val="0"/>
+          <w:sz w:val="15"/>
+          <w:szCs w:val="15"/>
+        </w:rPr>
+        <w:t>等进行大量的交互：获取句柄，获取输出，创建</w:t>
+      </w:r>
+      <w:proofErr w:type="spellStart"/>
+      <w:r>
+        <w:rPr>
+          <w:rFonts w:ascii="宋体" w:hAnsi="宋体" w:cs="Arial" w:hint="eastAsia"/>
+          <w:color w:val="333333"/>
+          <w:kern w:val="0"/>
+          <w:sz w:val="15"/>
+          <w:szCs w:val="15"/>
+        </w:rPr>
+        <w:t>IAudioTrack</w:t>
+      </w:r>
+      <w:proofErr w:type="spellEnd"/>
+      <w:r>
+        <w:rPr>
+          <w:rFonts w:ascii="宋体" w:hAnsi="宋体" w:cs="Arial" w:hint="eastAsia"/>
+          <w:color w:val="333333"/>
+          <w:kern w:val="0"/>
+          <w:sz w:val="15"/>
+          <w:szCs w:val="15"/>
+        </w:rPr>
+        <w:t>指针对象等等。所以接下来，就是</w:t>
+      </w:r>
+      <w:proofErr w:type="spellStart"/>
+      <w:r>
+        <w:rPr>
+          <w:rFonts w:ascii="宋体" w:hAnsi="宋体" w:cs="Arial" w:hint="eastAsia"/>
+          <w:color w:val="333333"/>
+          <w:kern w:val="0"/>
+          <w:sz w:val="15"/>
+          <w:szCs w:val="15"/>
+        </w:rPr>
+        <w:t>AudioFlinger</w:t>
+      </w:r>
+      <w:proofErr w:type="spellEnd"/>
+      <w:r>
+        <w:rPr>
+          <w:rFonts w:ascii="宋体" w:hAnsi="宋体" w:cs="Arial" w:hint="eastAsia"/>
+          <w:color w:val="333333"/>
+          <w:kern w:val="0"/>
+          <w:sz w:val="15"/>
+          <w:szCs w:val="15"/>
+        </w:rPr>
+        <w:t>的相关内容了。，</w:t>
+      </w:r>
+      <w:proofErr w:type="spellStart"/>
+      <w:r>
+        <w:rPr>
+          <w:rFonts w:ascii="宋体" w:hAnsi="宋体" w:cs="Arial" w:hint="eastAsia"/>
+          <w:color w:val="333333"/>
+          <w:kern w:val="0"/>
+          <w:sz w:val="15"/>
+          <w:szCs w:val="15"/>
+        </w:rPr>
+        <w:t>AudioTrack</w:t>
+      </w:r>
+      <w:proofErr w:type="spellEnd"/>
+      <w:r>
+        <w:rPr>
+          <w:rFonts w:ascii="宋体" w:hAnsi="宋体" w:cs="Arial" w:hint="eastAsia"/>
+          <w:color w:val="333333"/>
+          <w:kern w:val="0"/>
+          <w:sz w:val="15"/>
+          <w:szCs w:val="15"/>
+        </w:rPr>
+        <w:t>在调用</w:t>
+      </w:r>
+      <w:proofErr w:type="spellStart"/>
+      <w:r>
+        <w:rPr>
+          <w:rFonts w:ascii="宋体" w:hAnsi="宋体" w:cs="Arial" w:hint="eastAsia"/>
+          <w:color w:val="333333"/>
+          <w:kern w:val="0"/>
+          <w:sz w:val="15"/>
+          <w:szCs w:val="15"/>
+        </w:rPr>
+        <w:t>createTrack_l</w:t>
+      </w:r>
+      <w:proofErr w:type="spellEnd"/>
+      <w:r>
+        <w:rPr>
+          <w:rFonts w:ascii="宋体" w:hAnsi="宋体" w:cs="Arial" w:hint="eastAsia"/>
+          <w:color w:val="333333"/>
+          <w:kern w:val="0"/>
+          <w:sz w:val="15"/>
+          <w:szCs w:val="15"/>
+        </w:rPr>
+        <w:t>()的方法的时候，开始通过</w:t>
+      </w:r>
+      <w:proofErr w:type="spellStart"/>
+      <w:r>
+        <w:rPr>
+          <w:rFonts w:ascii="宋体" w:hAnsi="宋体" w:cs="Arial" w:hint="eastAsia"/>
+          <w:color w:val="333333"/>
+          <w:kern w:val="0"/>
+          <w:sz w:val="15"/>
+          <w:szCs w:val="15"/>
+        </w:rPr>
+        <w:t>AudioSystem</w:t>
+      </w:r>
+      <w:proofErr w:type="spellEnd"/>
+      <w:r>
+        <w:rPr>
+          <w:rFonts w:ascii="宋体" w:hAnsi="宋体" w:cs="Arial" w:hint="eastAsia"/>
+          <w:color w:val="333333"/>
+          <w:kern w:val="0"/>
+          <w:sz w:val="15"/>
+          <w:szCs w:val="15"/>
+        </w:rPr>
+        <w:t>获取output。所以下面我们来看看</w:t>
+      </w:r>
+      <w:proofErr w:type="spellStart"/>
+      <w:r>
+        <w:rPr>
+          <w:rFonts w:ascii="宋体" w:hAnsi="宋体" w:cs="Arial" w:hint="eastAsia"/>
+          <w:color w:val="333333"/>
+          <w:kern w:val="0"/>
+          <w:sz w:val="15"/>
+          <w:szCs w:val="15"/>
+        </w:rPr>
+        <w:t>AudioSystem</w:t>
+      </w:r>
+      <w:proofErr w:type="spellEnd"/>
+      <w:r>
+        <w:rPr>
+          <w:rFonts w:ascii="宋体" w:hAnsi="宋体" w:cs="Arial" w:hint="eastAsia"/>
+          <w:color w:val="333333"/>
+          <w:kern w:val="0"/>
+          <w:sz w:val="15"/>
+          <w:szCs w:val="15"/>
+        </w:rPr>
+        <w:t>的</w:t>
+      </w:r>
+      <w:proofErr w:type="spellStart"/>
+      <w:r>
+        <w:rPr>
+          <w:rFonts w:ascii="宋体" w:hAnsi="宋体" w:cs="Arial" w:hint="eastAsia"/>
+          <w:color w:val="333333"/>
+          <w:kern w:val="0"/>
+          <w:sz w:val="15"/>
+          <w:szCs w:val="15"/>
+        </w:rPr>
+        <w:t>getOutputForAttr</w:t>
+      </w:r>
+      <w:proofErr w:type="spellEnd"/>
+      <w:r>
+        <w:rPr>
+          <w:rFonts w:ascii="宋体" w:hAnsi="宋体" w:cs="Arial" w:hint="eastAsia"/>
+          <w:color w:val="333333"/>
+          <w:kern w:val="0"/>
+          <w:sz w:val="15"/>
+          <w:szCs w:val="15"/>
+        </w:rPr>
+        <w:t>()</w:t>
+      </w:r>
+      <w:r>
+        <w:rPr>
+          <w:rFonts w:ascii="宋体" w:hAnsi="宋体" w:cs="Arial"/>
+          <w:color w:val="333333"/>
+          <w:kern w:val="0"/>
+          <w:sz w:val="15"/>
+          <w:szCs w:val="15"/>
+        </w:rPr>
+        <w:t>.</w:t>
+      </w:r>
+      <w:proofErr w:type="spellStart"/>
+      <w:r>
+        <w:rPr>
+          <w:rFonts w:ascii="宋体" w:hAnsi="宋体" w:cs="Arial" w:hint="eastAsia"/>
+          <w:color w:val="333333"/>
+          <w:kern w:val="0"/>
+          <w:sz w:val="15"/>
+          <w:szCs w:val="15"/>
+        </w:rPr>
+        <w:t>AudioSystem</w:t>
+      </w:r>
+      <w:proofErr w:type="spellEnd"/>
+      <w:r>
+        <w:rPr>
+          <w:rFonts w:ascii="宋体" w:hAnsi="宋体" w:cs="Arial" w:hint="eastAsia"/>
+          <w:color w:val="333333"/>
+          <w:kern w:val="0"/>
+          <w:sz w:val="15"/>
+          <w:szCs w:val="15"/>
+        </w:rPr>
+        <w:t>只是作为一个过渡，然后通过获取</w:t>
+      </w:r>
+      <w:proofErr w:type="spellStart"/>
+      <w:r>
+        <w:rPr>
+          <w:rFonts w:ascii="宋体" w:hAnsi="宋体" w:cs="Arial" w:hint="eastAsia"/>
+          <w:color w:val="333333"/>
+          <w:kern w:val="0"/>
+          <w:sz w:val="15"/>
+          <w:szCs w:val="15"/>
+        </w:rPr>
+        <w:t>AudioPolicyService</w:t>
+      </w:r>
+      <w:proofErr w:type="spellEnd"/>
+      <w:r>
+        <w:rPr>
+          <w:rFonts w:ascii="宋体" w:hAnsi="宋体" w:cs="Arial" w:hint="eastAsia"/>
+          <w:color w:val="333333"/>
+          <w:kern w:val="0"/>
+          <w:sz w:val="15"/>
+          <w:szCs w:val="15"/>
+        </w:rPr>
+        <w:t>的句柄去</w:t>
+      </w:r>
+      <w:proofErr w:type="spellStart"/>
+      <w:r>
+        <w:rPr>
+          <w:rFonts w:ascii="宋体" w:hAnsi="宋体" w:cs="Arial" w:hint="eastAsia"/>
+          <w:color w:val="333333"/>
+          <w:kern w:val="0"/>
+          <w:sz w:val="15"/>
+          <w:szCs w:val="15"/>
+        </w:rPr>
+        <w:t>getOutputForAttr</w:t>
+      </w:r>
+      <w:proofErr w:type="spellEnd"/>
+      <w:r>
+        <w:rPr>
+          <w:rFonts w:ascii="宋体" w:hAnsi="宋体" w:cs="Arial" w:hint="eastAsia"/>
+          <w:color w:val="333333"/>
+          <w:kern w:val="0"/>
+          <w:sz w:val="15"/>
+          <w:szCs w:val="15"/>
+        </w:rPr>
+        <w:t>()。我们继续跟踪</w:t>
+      </w:r>
+      <w:proofErr w:type="spellStart"/>
+      <w:r>
+        <w:rPr>
+          <w:rFonts w:ascii="宋体" w:hAnsi="宋体" w:cs="Arial" w:hint="eastAsia"/>
+          <w:color w:val="333333"/>
+          <w:kern w:val="0"/>
+          <w:sz w:val="15"/>
+          <w:szCs w:val="15"/>
+        </w:rPr>
+        <w:t>AudioPolicyService</w:t>
+      </w:r>
+      <w:proofErr w:type="spellEnd"/>
+      <w:r>
+        <w:rPr>
+          <w:rFonts w:ascii="宋体" w:hAnsi="宋体" w:cs="Arial" w:hint="eastAsia"/>
+          <w:color w:val="333333"/>
+          <w:kern w:val="0"/>
+          <w:sz w:val="15"/>
+          <w:szCs w:val="15"/>
+        </w:rPr>
+        <w:t>的情况，会发现其实他只是在</w:t>
+      </w:r>
+      <w:proofErr w:type="spellStart"/>
+      <w:r>
+        <w:rPr>
+          <w:rFonts w:ascii="宋体" w:hAnsi="宋体" w:cs="Arial" w:hint="eastAsia"/>
+          <w:color w:val="333333"/>
+          <w:kern w:val="0"/>
+          <w:sz w:val="15"/>
+          <w:szCs w:val="15"/>
+        </w:rPr>
+        <w:t>AudioPolicyService</w:t>
+      </w:r>
+      <w:proofErr w:type="spellEnd"/>
+      <w:r>
+        <w:rPr>
+          <w:rFonts w:ascii="宋体" w:hAnsi="宋体" w:cs="Arial" w:hint="eastAsia"/>
+          <w:color w:val="333333"/>
+          <w:kern w:val="0"/>
+          <w:sz w:val="15"/>
+          <w:szCs w:val="15"/>
+        </w:rPr>
+        <w:t>中也只是作为一个过渡，真正进行</w:t>
+      </w:r>
+      <w:proofErr w:type="spellStart"/>
+      <w:r>
+        <w:rPr>
+          <w:rFonts w:ascii="宋体" w:hAnsi="宋体" w:cs="Arial" w:hint="eastAsia"/>
+          <w:color w:val="333333"/>
+          <w:kern w:val="0"/>
+          <w:sz w:val="15"/>
+          <w:szCs w:val="15"/>
+        </w:rPr>
+        <w:t>getOutputForAttr</w:t>
+      </w:r>
+      <w:proofErr w:type="spellEnd"/>
+      <w:r>
+        <w:rPr>
+          <w:rFonts w:ascii="宋体" w:hAnsi="宋体" w:cs="Arial" w:hint="eastAsia"/>
+          <w:color w:val="333333"/>
+          <w:kern w:val="0"/>
+          <w:sz w:val="15"/>
+          <w:szCs w:val="15"/>
+        </w:rPr>
+        <w:t>()的，在</w:t>
+      </w:r>
+      <w:proofErr w:type="spellStart"/>
+      <w:r>
+        <w:rPr>
+          <w:rFonts w:ascii="宋体" w:hAnsi="宋体" w:cs="Arial" w:hint="eastAsia"/>
+          <w:color w:val="333333"/>
+          <w:kern w:val="0"/>
+          <w:sz w:val="15"/>
+          <w:szCs w:val="15"/>
+        </w:rPr>
+        <w:t>AudioPolicyManager</w:t>
+      </w:r>
+      <w:proofErr w:type="spellEnd"/>
+      <w:r>
+        <w:rPr>
+          <w:rFonts w:ascii="宋体" w:hAnsi="宋体" w:cs="Arial" w:hint="eastAsia"/>
+          <w:color w:val="333333"/>
+          <w:kern w:val="0"/>
+          <w:sz w:val="15"/>
+          <w:szCs w:val="15"/>
+        </w:rPr>
+        <w:t>之中</w:t>
+      </w:r>
+      <w:r>
+        <w:rPr>
+          <w:rFonts w:ascii="宋体" w:hAnsi="宋体" w:cs="Arial" w:hint="eastAsia"/>
+          <w:color w:val="333333"/>
+          <w:kern w:val="0"/>
+          <w:sz w:val="15"/>
+          <w:szCs w:val="15"/>
+        </w:rPr>
+        <w:t>.</w:t>
+      </w:r>
+      <w:r>
+        <w:rPr>
+          <w:rFonts w:ascii="宋体" w:hAnsi="宋体" w:cs="Arial" w:hint="eastAsia"/>
+          <w:color w:val="333333"/>
+          <w:kern w:val="0"/>
+          <w:sz w:val="15"/>
+          <w:szCs w:val="15"/>
+        </w:rPr>
+        <w:t xml:space="preserve"> </w:t>
+      </w:r>
+      <w:r>
+        <w:rPr>
+          <w:rFonts w:ascii="宋体" w:hAnsi="宋体" w:cs="Arial" w:hint="eastAsia"/>
+          <w:color w:val="333333"/>
+          <w:kern w:val="0"/>
+          <w:sz w:val="15"/>
+          <w:szCs w:val="15"/>
+        </w:rPr>
+        <w:t>在</w:t>
+      </w:r>
+      <w:proofErr w:type="spellStart"/>
+      <w:r>
+        <w:rPr>
+          <w:rFonts w:ascii="宋体" w:hAnsi="宋体" w:cs="Arial" w:hint="eastAsia"/>
+          <w:color w:val="333333"/>
+          <w:kern w:val="0"/>
+          <w:sz w:val="15"/>
+          <w:szCs w:val="15"/>
+        </w:rPr>
+        <w:t>AudioPolicyManager</w:t>
+      </w:r>
+      <w:proofErr w:type="spellEnd"/>
+      <w:r>
+        <w:rPr>
+          <w:rFonts w:ascii="宋体" w:hAnsi="宋体" w:cs="Arial" w:hint="eastAsia"/>
+          <w:color w:val="333333"/>
+          <w:kern w:val="0"/>
+          <w:sz w:val="15"/>
+          <w:szCs w:val="15"/>
+        </w:rPr>
+        <w:t>的</w:t>
+      </w:r>
+      <w:proofErr w:type="spellStart"/>
+      <w:r>
+        <w:rPr>
+          <w:rFonts w:ascii="宋体" w:hAnsi="宋体" w:cs="Arial" w:hint="eastAsia"/>
+          <w:color w:val="333333"/>
+          <w:kern w:val="0"/>
+          <w:sz w:val="15"/>
+          <w:szCs w:val="15"/>
+        </w:rPr>
+        <w:t>getOutputForAttr</w:t>
+      </w:r>
+      <w:proofErr w:type="spellEnd"/>
+      <w:r>
+        <w:rPr>
+          <w:rFonts w:ascii="宋体" w:hAnsi="宋体" w:cs="Arial" w:hint="eastAsia"/>
+          <w:color w:val="333333"/>
+          <w:kern w:val="0"/>
+          <w:sz w:val="15"/>
+          <w:szCs w:val="15"/>
+        </w:rPr>
+        <w:t>()中，我们可以发现关键点在strategy的获取与device的获取当中。</w:t>
+      </w:r>
+    </w:p>
+    <w:p>
+      <w:pPr>
+        <w:widowControl/>
+        <w:shd w:val="clear" w:color="auto" w:fill="FFFFFF"/>
+        <w:spacing w:line="279" w:lineRule="atLeast"/>
+        <w:jc w:val="left"/>
+        <w:rPr>
+          <w:rFonts w:ascii="Arial" w:hAnsi="Arial" w:cs="Arial"/>
+          <w:color w:val="333333"/>
+          <w:kern w:val="0"/>
+          <w:sz w:val="15"/>
+          <w:szCs w:val="15"/>
+        </w:rPr>
+      </w:pPr>
+    </w:p>
+    <w:p>
+      <w:pPr>
+        <w:rPr>
+          <w:sz w:val="19"/>
+          <w:szCs w:val="19"/>
+        </w:rPr>
+      </w:pPr>
     </w:p>
     <w:p>
       <w:pPr>
@@ -5696,6 +6544,7 @@
           <w:sz w:val="22"/>
           <w:szCs w:val="22"/>
         </w:rPr>
+        <w:lastRenderedPageBreak/>
         <w:t>AudioMixer</w:t>
       </w:r>
       <w:proofErr w:type="spellEnd"/>
